--- a/Fichier-tests[1065].docx
+++ b/Fichier-tests[1065].docx
@@ -344,7 +344,6 @@
                     </w:rPr>
                     <w:t xml:space="preserve">Récupération du mot de </w:t>
                   </w:r>
-                  <w:proofErr w:type="spellStart"/>
                   <w:r>
                     <w:rPr>
                       <w:rFonts w:ascii="Times New Roman" w:eastAsia="Times New Roman" w:hAnsi="Times New Roman" w:cs="Times New Roman"/>
@@ -352,9 +351,8 @@
                       <w:szCs w:val="24"/>
                       <w:lang w:eastAsia="fr-CH"/>
                     </w:rPr>
-                    <w:t>pass</w:t>
+                    <w:t>passe</w:t>
                   </w:r>
-                  <w:proofErr w:type="spellEnd"/>
                 </w:p>
               </w:tc>
               <w:tc>
@@ -391,11 +389,9 @@
             <w:r>
               <w:t xml:space="preserve">Adresse email utilisé pour la </w:t>
             </w:r>
-            <w:proofErr w:type="spellStart"/>
-            <w:r>
-              <w:t>creation</w:t>
-            </w:r>
-            <w:proofErr w:type="spellEnd"/>
+            <w:r>
+              <w:t>création</w:t>
+            </w:r>
             <w:r>
               <w:t xml:space="preserve"> du compte</w:t>
             </w:r>
@@ -409,11 +405,9 @@
             <w:pPr>
               <w:cnfStyle w:val="000000000000" w:firstRow="0" w:lastRow="0" w:firstColumn="0" w:lastColumn="0" w:oddVBand="0" w:evenVBand="0" w:oddHBand="0" w:evenHBand="0" w:firstRowFirstColumn="0" w:firstRowLastColumn="0" w:lastRowFirstColumn="0" w:lastRowLastColumn="0"/>
             </w:pPr>
-            <w:proofErr w:type="spellStart"/>
-            <w:r>
-              <w:t>Reception</w:t>
-            </w:r>
-            <w:proofErr w:type="spellEnd"/>
+            <w:r>
+              <w:t>Réception</w:t>
+            </w:r>
             <w:r>
               <w:t xml:space="preserve"> d’un mail avec le lien de récupération du mot de passe</w:t>
             </w:r>
@@ -427,11 +421,9 @@
             <w:pPr>
               <w:cnfStyle w:val="000000000000" w:firstRow="0" w:lastRow="0" w:firstColumn="0" w:lastColumn="0" w:oddVBand="0" w:evenVBand="0" w:oddHBand="0" w:evenHBand="0" w:firstRowFirstColumn="0" w:firstRowLastColumn="0" w:lastRowFirstColumn="0" w:lastRowLastColumn="0"/>
             </w:pPr>
-            <w:proofErr w:type="spellStart"/>
-            <w:r>
-              <w:t>Reception</w:t>
-            </w:r>
-            <w:proofErr w:type="spellEnd"/>
+            <w:r>
+              <w:t>Réception</w:t>
+            </w:r>
             <w:r>
               <w:t xml:space="preserve"> d’un mail pour le </w:t>
             </w:r>
@@ -689,16 +681,14 @@
               <w:cnfStyle w:val="000000100000" w:firstRow="0" w:lastRow="0" w:firstColumn="0" w:lastColumn="0" w:oddVBand="0" w:evenVBand="0" w:oddHBand="1" w:evenHBand="0" w:firstRowFirstColumn="0" w:firstRowLastColumn="0" w:lastRowFirstColumn="0" w:lastRowLastColumn="0"/>
             </w:pPr>
             <w:r>
-              <w:t>page profile avec l</w:t>
-            </w:r>
-            <w:r>
-              <w:t xml:space="preserve">’adresse mail </w:t>
-            </w:r>
-            <w:proofErr w:type="spellStart"/>
-            <w:r>
-              <w:t>utilsé</w:t>
-            </w:r>
-            <w:proofErr w:type="spellEnd"/>
+              <w:t>Page</w:t>
+            </w:r>
+            <w:r>
+              <w:t xml:space="preserve"> profile avec l’adresse mail </w:t>
+            </w:r>
+            <w:r>
+              <w:t>utilisé</w:t>
+            </w:r>
             <w:r>
               <w:t xml:space="preserve"> par </w:t>
             </w:r>
@@ -734,13 +724,7 @@
           </w:tcPr>
           <w:p>
             <w:r>
-              <w:t>Connexion en utilisan</w:t>
-            </w:r>
-            <w:r>
-              <w:t>t</w:t>
-            </w:r>
-            <w:r>
-              <w:t xml:space="preserve"> le bouton </w:t>
+              <w:t xml:space="preserve">Connexion en utilisant le bouton </w:t>
             </w:r>
             <w:proofErr w:type="spellStart"/>
             <w:r>
@@ -768,13 +752,7 @@
               <w:cnfStyle w:val="000000000000" w:firstRow="0" w:lastRow="0" w:firstColumn="0" w:lastColumn="0" w:oddVBand="0" w:evenVBand="0" w:oddHBand="0" w:evenHBand="0" w:firstRowFirstColumn="0" w:firstRowLastColumn="0" w:lastRowFirstColumn="0" w:lastRowLastColumn="0"/>
             </w:pPr>
             <w:r>
-              <w:t xml:space="preserve">Demande </w:t>
-            </w:r>
-            <w:r>
-              <w:t>de sélection du compte Google pour la connexion</w:t>
-            </w:r>
-            <w:r>
-              <w:t xml:space="preserve"> </w:t>
+              <w:t xml:space="preserve">Demande de sélection du compte Google pour la connexion </w:t>
             </w:r>
           </w:p>
         </w:tc>
@@ -901,15 +879,25 @@
           </w:tcPr>
           <w:p>
             <w:r>
-              <w:t xml:space="preserve">Revenir sur Internet Explorer, cliquer sur le lien </w:t>
-            </w:r>
-            <w:proofErr w:type="spellStart"/>
-            <w:r>
-              <w:t>Citytool</w:t>
-            </w:r>
-            <w:proofErr w:type="spellEnd"/>
-            <w:r>
-              <w:t xml:space="preserve"> en haut à gauche, une fenêtre s'ouvre pour demander l'authentification</w:t>
+              <w:rPr>
+                <w:b w:val="0"/>
+                <w:bCs w:val="0"/>
+              </w:rPr>
+              <w:t xml:space="preserve">Mettre à jour </w:t>
+            </w:r>
+            <w:r>
+              <w:rPr>
+                <w:b w:val="0"/>
+                <w:bCs w:val="0"/>
+              </w:rPr>
+              <w:t xml:space="preserve">du </w:t>
+            </w:r>
+            <w:r>
+              <w:rPr>
+                <w:b w:val="0"/>
+                <w:bCs w:val="0"/>
+              </w:rPr>
+              <w:t>Profile utilisateur</w:t>
             </w:r>
           </w:p>
         </w:tc>
@@ -922,7 +910,15 @@
               <w:cnfStyle w:val="000000000000" w:firstRow="0" w:lastRow="0" w:firstColumn="0" w:lastColumn="0" w:oddVBand="0" w:evenVBand="0" w:oddHBand="0" w:evenHBand="0" w:firstRowFirstColumn="0" w:firstRowLastColumn="0" w:lastRowFirstColumn="0" w:lastRowLastColumn="0"/>
             </w:pPr>
             <w:r>
-              <w:t>Il nous est plus possible de nous connecter avec l'utilisateur crée lors de l'étape 3</w:t>
+              <w:t>Mise à jour de l’adresse, nom prénom, date de naissance</w:t>
+            </w:r>
+          </w:p>
+          <w:p>
+            <w:pPr>
+              <w:cnfStyle w:val="000000000000" w:firstRow="0" w:lastRow="0" w:firstColumn="0" w:lastColumn="0" w:oddVBand="0" w:evenVBand="0" w:oddHBand="0" w:evenHBand="0" w:firstRowFirstColumn="0" w:firstRowLastColumn="0" w:lastRowFirstColumn="0" w:lastRowLastColumn="0"/>
+            </w:pPr>
+            <w:r>
+              <w:t>Changement d’email changement de mot de passe</w:t>
             </w:r>
           </w:p>
         </w:tc>
@@ -934,6 +930,25 @@
             <w:pPr>
               <w:cnfStyle w:val="000000000000" w:firstRow="0" w:lastRow="0" w:firstColumn="0" w:lastColumn="0" w:oddVBand="0" w:evenVBand="0" w:oddHBand="0" w:evenHBand="0" w:firstRowFirstColumn="0" w:firstRowLastColumn="0" w:lastRowFirstColumn="0" w:lastRowLastColumn="0"/>
             </w:pPr>
+            <w:r>
+              <w:t>Infos personnelles modifier</w:t>
+            </w:r>
+          </w:p>
+          <w:p>
+            <w:pPr>
+              <w:cnfStyle w:val="000000000000" w:firstRow="0" w:lastRow="0" w:firstColumn="0" w:lastColumn="0" w:oddVBand="0" w:evenVBand="0" w:oddHBand="0" w:evenHBand="0" w:firstRowFirstColumn="0" w:firstRowLastColumn="0" w:lastRowFirstColumn="0" w:lastRowLastColumn="0"/>
+            </w:pPr>
+            <w:r>
+              <w:t>Email modifier</w:t>
+            </w:r>
+          </w:p>
+          <w:p>
+            <w:pPr>
+              <w:cnfStyle w:val="000000000000" w:firstRow="0" w:lastRow="0" w:firstColumn="0" w:lastColumn="0" w:oddVBand="0" w:evenVBand="0" w:oddHBand="0" w:evenHBand="0" w:firstRowFirstColumn="0" w:firstRowLastColumn="0" w:lastRowFirstColumn="0" w:lastRowLastColumn="0"/>
+            </w:pPr>
+            <w:r>
+              <w:t>Mot de passe modifier</w:t>
+            </w:r>
           </w:p>
         </w:tc>
         <w:tc>
@@ -945,7 +960,7 @@
               <w:cnfStyle w:val="000000000000" w:firstRow="0" w:lastRow="0" w:firstColumn="0" w:lastColumn="0" w:oddVBand="0" w:evenVBand="0" w:oddHBand="0" w:evenHBand="0" w:firstRowFirstColumn="0" w:firstRowLastColumn="0" w:lastRowFirstColumn="0" w:lastRowLastColumn="0"/>
             </w:pPr>
             <w:r>
-              <w:t>Impossible d’effectuer des actions après la suppression de l’utilisateur  demande d’authentification</w:t>
+              <w:t>Ok</w:t>
             </w:r>
           </w:p>
         </w:tc>
@@ -957,6 +972,113 @@
             <w:pPr>
               <w:cnfStyle w:val="000000000000" w:firstRow="0" w:lastRow="0" w:firstColumn="0" w:lastColumn="0" w:oddVBand="0" w:evenVBand="0" w:oddHBand="0" w:evenHBand="0" w:firstRowFirstColumn="0" w:firstRowLastColumn="0" w:lastRowFirstColumn="0" w:lastRowLastColumn="0"/>
             </w:pPr>
+            <w:r>
+              <w:t>Validé par le mondant</w:t>
+            </w:r>
+          </w:p>
+        </w:tc>
+      </w:tr>
+      <w:tr>
+        <w:trPr>
+          <w:cnfStyle w:val="000000100000" w:firstRow="0" w:lastRow="0" w:firstColumn="0" w:lastColumn="0" w:oddVBand="0" w:evenVBand="0" w:oddHBand="1" w:evenHBand="0" w:firstRowFirstColumn="0" w:firstRowLastColumn="0" w:lastRowFirstColumn="0" w:lastRowLastColumn="0"/>
+          <w:trHeight w:val="836"/>
+        </w:trPr>
+        <w:tc>
+          <w:tcPr>
+            <w:cnfStyle w:val="001000000000" w:firstRow="0" w:lastRow="0" w:firstColumn="1" w:lastColumn="0" w:oddVBand="0" w:evenVBand="0" w:oddHBand="0" w:evenHBand="0" w:firstRowFirstColumn="0" w:firstRowLastColumn="0" w:lastRowFirstColumn="0" w:lastRowLastColumn="0"/>
+            <w:tcW w:w="3794" w:type="dxa"/>
+          </w:tcPr>
+          <w:p>
+            <w:pPr>
+              <w:rPr>
+                <w:b w:val="0"/>
+                <w:bCs w:val="0"/>
+              </w:rPr>
+            </w:pPr>
+            <w:r>
+              <w:rPr>
+                <w:b w:val="0"/>
+                <w:bCs w:val="0"/>
+              </w:rPr>
+              <w:t>Suppression</w:t>
+            </w:r>
+            <w:r>
+              <w:rPr>
+                <w:b w:val="0"/>
+                <w:bCs w:val="0"/>
+              </w:rPr>
+              <w:t xml:space="preserve"> du compte</w:t>
+            </w:r>
+          </w:p>
+        </w:tc>
+        <w:tc>
+          <w:tcPr>
+            <w:tcW w:w="2268" w:type="dxa"/>
+          </w:tcPr>
+          <w:p>
+            <w:pPr>
+              <w:cnfStyle w:val="000000100000" w:firstRow="0" w:lastRow="0" w:firstColumn="0" w:lastColumn="0" w:oddVBand="0" w:evenVBand="0" w:oddHBand="1" w:evenHBand="0" w:firstRowFirstColumn="0" w:firstRowLastColumn="0" w:lastRowFirstColumn="0" w:lastRowLastColumn="0"/>
+            </w:pPr>
+            <w:r>
+              <w:t>Sélectionner</w:t>
+            </w:r>
+            <w:r>
+              <w:t xml:space="preserve"> </w:t>
+            </w:r>
+            <w:r>
+              <w:t>supprimer</w:t>
+            </w:r>
+            <w:r>
+              <w:t xml:space="preserve"> le compte depuis le compte utilisateur</w:t>
+            </w:r>
+          </w:p>
+        </w:tc>
+        <w:tc>
+          <w:tcPr>
+            <w:tcW w:w="1843" w:type="dxa"/>
+          </w:tcPr>
+          <w:p>
+            <w:pPr>
+              <w:cnfStyle w:val="000000100000" w:firstRow="0" w:lastRow="0" w:firstColumn="0" w:lastColumn="0" w:oddVBand="0" w:evenVBand="0" w:oddHBand="1" w:evenHBand="0" w:firstRowFirstColumn="0" w:firstRowLastColumn="0" w:lastRowFirstColumn="0" w:lastRowLastColumn="0"/>
+            </w:pPr>
+            <w:r>
+              <w:t xml:space="preserve">Comte </w:t>
+            </w:r>
+            <w:r>
+              <w:t>supprimer</w:t>
+            </w:r>
+            <w:r>
+              <w:t xml:space="preserve"> </w:t>
+            </w:r>
+            <w:r>
+              <w:t>et les données de l’utilisateur effacé</w:t>
+            </w:r>
+          </w:p>
+        </w:tc>
+        <w:tc>
+          <w:tcPr>
+            <w:tcW w:w="2126" w:type="dxa"/>
+          </w:tcPr>
+          <w:p>
+            <w:pPr>
+              <w:cnfStyle w:val="000000100000" w:firstRow="0" w:lastRow="0" w:firstColumn="0" w:lastColumn="0" w:oddVBand="0" w:evenVBand="0" w:oddHBand="1" w:evenHBand="0" w:firstRowFirstColumn="0" w:firstRowLastColumn="0" w:lastRowFirstColumn="0" w:lastRowLastColumn="0"/>
+            </w:pPr>
+            <w:r>
+              <w:t>Ok</w:t>
+            </w:r>
+          </w:p>
+        </w:tc>
+        <w:tc>
+          <w:tcPr>
+            <w:tcW w:w="1417" w:type="dxa"/>
+          </w:tcPr>
+          <w:p>
+            <w:pPr>
+              <w:cnfStyle w:val="000000100000" w:firstRow="0" w:lastRow="0" w:firstColumn="0" w:lastColumn="0" w:oddVBand="0" w:evenVBand="0" w:oddHBand="1" w:evenHBand="0" w:firstRowFirstColumn="0" w:firstRowLastColumn="0" w:lastRowFirstColumn="0" w:lastRowLastColumn="0"/>
+            </w:pPr>
+            <w:r>
+              <w:t>Validé par le mondant</w:t>
+            </w:r>
           </w:p>
         </w:tc>
       </w:tr>
@@ -969,6 +1091,34 @@
       <w:pPr>
         <w:jc w:val="both"/>
       </w:pPr>
+      <w:r>
+        <w:lastRenderedPageBreak/>
+        <w:t xml:space="preserve">A la fin de se sprint une </w:t>
+      </w:r>
+      <w:proofErr w:type="spellStart"/>
+      <w:r>
+        <w:t>apk</w:t>
+      </w:r>
+      <w:proofErr w:type="spellEnd"/>
+      <w:r>
+        <w:t xml:space="preserve"> qui tourne sous </w:t>
+      </w:r>
+      <w:proofErr w:type="spellStart"/>
+      <w:r>
+        <w:t>android</w:t>
+      </w:r>
+      <w:proofErr w:type="spellEnd"/>
+      <w:r>
+        <w:t xml:space="preserve"> a été générer et tester par le mondant se dénier a proposé un fichier de test pour pouvoir tester l’application  et les test exigé par se </w:t>
+      </w:r>
+      <w:proofErr w:type="spellStart"/>
+      <w:r>
+        <w:t>dérnier</w:t>
+      </w:r>
+      <w:proofErr w:type="spellEnd"/>
+      <w:r>
+        <w:t xml:space="preserve"> ont tous été passé.</w:t>
+      </w:r>
     </w:p>
     <w:p/>
     <w:p>
@@ -1158,7 +1308,7 @@
     <w:lsdException w:name="Table Web 2" w:semiHidden="1" w:unhideWhenUsed="1"/>
     <w:lsdException w:name="Table Web 3" w:semiHidden="1" w:unhideWhenUsed="1"/>
     <w:lsdException w:name="Balloon Text" w:semiHidden="1" w:unhideWhenUsed="1"/>
-    <w:lsdException w:name="Table Grid" w:semiHidden="1" w:uiPriority="59" w:unhideWhenUsed="1"/>
+    <w:lsdException w:name="Table Grid" w:uiPriority="59"/>
     <w:lsdException w:name="Table Theme" w:semiHidden="1" w:unhideWhenUsed="1"/>
     <w:lsdException w:name="Placeholder Text" w:semiHidden="1"/>
     <w:lsdException w:name="No Spacing" w:uiPriority="1" w:qFormat="1"/>
@@ -1972,7 +2122,7 @@
 </file>
 
 <file path=customXml/itemProps1.xml><?xml version="1.0" encoding="utf-8"?>
-<ds:datastoreItem xmlns:ds="http://schemas.openxmlformats.org/officeDocument/2006/customXml" ds:itemID="{5F44ACAA-0D6A-419F-A574-5DC889D5574F}">
+<ds:datastoreItem xmlns:ds="http://schemas.openxmlformats.org/officeDocument/2006/customXml" ds:itemID="{88C73D9A-3CD4-4E1E-9410-56CA3107A0A5}">
   <ds:schemaRefs>
     <ds:schemaRef ds:uri="http://schemas.openxmlformats.org/officeDocument/2006/bibliography"/>
   </ds:schemaRefs>
